--- a/assets/cv/henry-cv.docx
+++ b/assets/cv/henry-cv.docx
@@ -11,6 +11,7 @@
           <w:rFonts w:asciiTheme="minorHAnsi" w:hAnsiTheme="minorHAnsi" w:cstheme="minorHAnsi"/>
         </w:rPr>
       </w:pPr>
+      <w:bookmarkStart w:id="0" w:name="_Hlk213607640"/>
       <w:r>
         <w:rPr>
           <w:rFonts w:asciiTheme="minorHAnsi" w:hAnsiTheme="minorHAnsi" w:cstheme="minorHAnsi"/>
@@ -205,7 +206,7 @@
           <w:szCs w:val="24"/>
         </w:rPr>
         <w:drawing>
-          <wp:inline distT="0" distB="0" distL="0" distR="0" wp14:anchorId="59459BAA" wp14:editId="5E71B015">
+          <wp:inline distT="0" distB="0" distL="0" distR="0" wp14:anchorId="1844F0B7" wp14:editId="27D35787">
             <wp:extent cx="158750" cy="111125"/>
             <wp:effectExtent l="0" t="0" r="0" b="0"/>
             <wp:docPr id="1" name="Image 1"/>
@@ -278,8 +279,6 @@
         </w:rPr>
       </w:pPr>
     </w:p>
-    <w:bookmarkStart w:id="0" w:name="CAREER_SUMMARY"/>
-    <w:bookmarkEnd w:id="0"/>
     <w:p>
       <w:pPr>
         <w:pStyle w:val="Heading1"/>
@@ -288,6 +287,8 @@
           <w:rFonts w:asciiTheme="minorHAnsi" w:hAnsiTheme="minorHAnsi" w:cstheme="minorHAnsi"/>
         </w:rPr>
       </w:pPr>
+      <w:bookmarkStart w:id="1" w:name="CAREER_SUMMARY"/>
+      <w:bookmarkEnd w:id="1"/>
       <w:r>
         <w:rPr>
           <w:rFonts w:asciiTheme="minorHAnsi" w:hAnsiTheme="minorHAnsi" w:cstheme="minorHAnsi"/>
@@ -296,7 +297,7 @@
         <mc:AlternateContent>
           <mc:Choice Requires="wps">
             <w:drawing>
-              <wp:anchor distT="0" distB="0" distL="0" distR="0" simplePos="0" relativeHeight="251653120" behindDoc="1" locked="0" layoutInCell="1" allowOverlap="1" wp14:anchorId="5F459E5B" wp14:editId="4AB8CDC1">
+              <wp:anchor distT="0" distB="0" distL="0" distR="0" simplePos="0" relativeHeight="251659264" behindDoc="1" locked="0" layoutInCell="1" allowOverlap="1" wp14:anchorId="71D1A59D" wp14:editId="12CB747E">
                 <wp:simplePos x="0" y="0"/>
                 <wp:positionH relativeFrom="page">
                   <wp:posOffset>878644</wp:posOffset>
@@ -360,7 +361,7 @@
           </mc:Choice>
           <mc:Fallback>
             <w:pict>
-              <v:shape w14:anchorId="488F30B8" id="Graphic 3" o:spid="_x0000_s1026" style="position:absolute;margin-left:69.2pt;margin-top:16pt;width:465.75pt;height:1.55pt;z-index:-251663360;visibility:visible;mso-wrap-style:square;mso-wrap-distance-left:0;mso-wrap-distance-top:0;mso-wrap-distance-right:0;mso-wrap-distance-bottom:0;mso-position-horizontal:absolute;mso-position-horizontal-relative:page;mso-position-vertical:absolute;mso-position-vertical-relative:text;v-text-anchor:top" coordsize="5915025,19685" o:gfxdata="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" path="m,19685l5915025,e" filled="f" strokecolor="#155f82" strokeweight=".17625mm">
+              <v:shape w14:anchorId="2D27AA5A" id="Graphic 3" o:spid="_x0000_s1026" style="position:absolute;margin-left:69.2pt;margin-top:16pt;width:465.75pt;height:1.55pt;z-index:-251657216;visibility:visible;mso-wrap-style:square;mso-wrap-distance-left:0;mso-wrap-distance-top:0;mso-wrap-distance-right:0;mso-wrap-distance-bottom:0;mso-position-horizontal:absolute;mso-position-horizontal-relative:page;mso-position-vertical:absolute;mso-position-vertical-relative:text;v-text-anchor:top" coordsize="5915025,19685" o:gfxdata="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" path="m,19685l5915025,e" filled="f" strokecolor="#155f82" strokeweight=".17625mm">
                 <v:path arrowok="t"/>
                 <w10:wrap type="topAndBottom" anchorx="page"/>
               </v:shape>
@@ -418,7 +419,7 @@
         <mc:AlternateContent>
           <mc:Choice Requires="wps">
             <w:drawing>
-              <wp:anchor distT="0" distB="0" distL="0" distR="0" simplePos="0" relativeHeight="251655168" behindDoc="1" locked="0" layoutInCell="1" allowOverlap="1" wp14:anchorId="7AFD9B43" wp14:editId="6E3A51AC">
+              <wp:anchor distT="0" distB="0" distL="0" distR="0" simplePos="0" relativeHeight="251660288" behindDoc="1" locked="0" layoutInCell="1" allowOverlap="1" wp14:anchorId="2240D460" wp14:editId="2C202F1B">
                 <wp:simplePos x="0" y="0"/>
                 <wp:positionH relativeFrom="page">
                   <wp:posOffset>914400</wp:posOffset>
@@ -482,7 +483,7 @@
           </mc:Choice>
           <mc:Fallback>
             <w:pict>
-              <v:shape w14:anchorId="05C430EF" id="Graphic 4" o:spid="_x0000_s1026" style="position:absolute;margin-left:1in;margin-top:16.6pt;width:465.75pt;height:1.45pt;z-index:-251661312;visibility:visible;mso-wrap-style:square;mso-wrap-distance-left:0;mso-wrap-distance-top:0;mso-wrap-distance-right:0;mso-wrap-distance-bottom:0;mso-position-horizontal:absolute;mso-position-horizontal-relative:page;mso-position-vertical:absolute;mso-position-vertical-relative:text;v-text-anchor:top" coordsize="5915025,18415" o:gfxdata="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" path="m,18414l5915025,e" filled="f" strokecolor="#155f82" strokeweight=".17625mm">
+              <v:shape w14:anchorId="6CB434FA" id="Graphic 4" o:spid="_x0000_s1026" style="position:absolute;margin-left:1in;margin-top:16.6pt;width:465.75pt;height:1.45pt;z-index:-251656192;visibility:visible;mso-wrap-style:square;mso-wrap-distance-left:0;mso-wrap-distance-top:0;mso-wrap-distance-right:0;mso-wrap-distance-bottom:0;mso-position-horizontal:absolute;mso-position-horizontal-relative:page;mso-position-vertical:absolute;mso-position-vertical-relative:text;v-text-anchor:top" coordsize="5915025,18415" o:gfxdata="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" path="m,18414l5915025,e" filled="f" strokecolor="#155f82" strokeweight=".17625mm">
                 <v:path arrowok="t"/>
                 <w10:wrap type="topAndBottom" anchorx="page"/>
               </v:shape>
@@ -490,8 +491,8 @@
           </mc:Fallback>
         </mc:AlternateContent>
       </w:r>
-      <w:bookmarkStart w:id="1" w:name="SKILLS"/>
-      <w:bookmarkEnd w:id="1"/>
+      <w:bookmarkStart w:id="2" w:name="SKILLS"/>
+      <w:bookmarkEnd w:id="2"/>
       <w:r>
         <w:rPr>
           <w:rFonts w:asciiTheme="minorHAnsi" w:hAnsiTheme="minorHAnsi" w:cstheme="minorHAnsi"/>
@@ -522,9 +523,9 @@
         </w:rPr>
         <w:t xml:space="preserve">• </w:t>
       </w:r>
-      <w:bookmarkStart w:id="2" w:name="_Hlk211443145"/>
       <w:bookmarkStart w:id="3" w:name="_Hlk211443197"/>
       <w:bookmarkStart w:id="4" w:name="_Hlk211443262"/>
+      <w:bookmarkStart w:id="5" w:name="_Hlk211443145"/>
       <w:r>
         <w:rPr>
           <w:rFonts w:asciiTheme="minorHAnsi" w:hAnsiTheme="minorHAnsi" w:cstheme="minorHAnsi"/>
@@ -547,14 +548,14 @@
         </w:rPr>
         <w:t>•</w:t>
       </w:r>
-      <w:bookmarkStart w:id="5" w:name="_Hlk211443217"/>
+      <w:bookmarkStart w:id="6" w:name="_Hlk211443217"/>
       <w:r>
         <w:rPr>
           <w:rFonts w:asciiTheme="minorHAnsi" w:hAnsiTheme="minorHAnsi" w:cstheme="minorHAnsi"/>
         </w:rPr>
         <w:t xml:space="preserve"> IT Support &amp; Helpdesk: Troubleshooting, remote support, Active Directory, Microsoft 365</w:t>
       </w:r>
-      <w:bookmarkEnd w:id="5"/>
+      <w:bookmarkEnd w:id="6"/>
     </w:p>
     <w:p>
       <w:pPr>
@@ -640,7 +641,7 @@
         <w:t>• Documentation: Process writing, user guides, and knowledge base contributions</w:t>
       </w:r>
     </w:p>
-    <w:bookmarkEnd w:id="2"/>
+    <w:bookmarkEnd w:id="5"/>
     <w:p>
       <w:pPr>
         <w:widowControl/>
@@ -654,8 +655,6 @@
         </w:rPr>
       </w:pPr>
     </w:p>
-    <w:bookmarkStart w:id="6" w:name="EXPERIENCE"/>
-    <w:bookmarkEnd w:id="6"/>
     <w:p>
       <w:pPr>
         <w:pStyle w:val="Heading1"/>
@@ -664,6 +663,8 @@
           <w:rFonts w:asciiTheme="minorHAnsi" w:hAnsiTheme="minorHAnsi" w:cstheme="minorHAnsi"/>
         </w:rPr>
       </w:pPr>
+      <w:bookmarkStart w:id="7" w:name="EXPERIENCE"/>
+      <w:bookmarkEnd w:id="7"/>
       <w:r>
         <w:rPr>
           <w:rFonts w:asciiTheme="minorHAnsi" w:hAnsiTheme="minorHAnsi" w:cstheme="minorHAnsi"/>
@@ -672,7 +673,7 @@
         <mc:AlternateContent>
           <mc:Choice Requires="wps">
             <w:drawing>
-              <wp:anchor distT="0" distB="0" distL="0" distR="0" simplePos="0" relativeHeight="251659264" behindDoc="1" locked="0" layoutInCell="1" allowOverlap="1" wp14:anchorId="4E5C28E5" wp14:editId="7D48A65A">
+              <wp:anchor distT="0" distB="0" distL="0" distR="0" simplePos="0" relativeHeight="251661312" behindDoc="1" locked="0" layoutInCell="1" allowOverlap="1" wp14:anchorId="69BBFC8B" wp14:editId="6BD44340">
                 <wp:simplePos x="0" y="0"/>
                 <wp:positionH relativeFrom="page">
                   <wp:posOffset>895350</wp:posOffset>
@@ -736,7 +737,7 @@
           </mc:Choice>
           <mc:Fallback>
             <w:pict>
-              <v:shape w14:anchorId="65015DBA" id="Graphic 5" o:spid="_x0000_s1026" style="position:absolute;margin-left:70.5pt;margin-top:16.3pt;width:465.75pt;height:1.55pt;z-index:-251657216;visibility:visible;mso-wrap-style:square;mso-wrap-distance-left:0;mso-wrap-distance-top:0;mso-wrap-distance-right:0;mso-wrap-distance-bottom:0;mso-position-horizontal:absolute;mso-position-horizontal-relative:page;mso-position-vertical:absolute;mso-position-vertical-relative:text;v-text-anchor:top" coordsize="5915025,19685" o:gfxdata="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" path="m,19685l5915025,e" filled="f" strokecolor="#155f82" strokeweight=".17625mm">
+              <v:shape w14:anchorId="7A2601C4" id="Graphic 5" o:spid="_x0000_s1026" style="position:absolute;margin-left:70.5pt;margin-top:16.3pt;width:465.75pt;height:1.55pt;z-index:-251655168;visibility:visible;mso-wrap-style:square;mso-wrap-distance-left:0;mso-wrap-distance-top:0;mso-wrap-distance-right:0;mso-wrap-distance-bottom:0;mso-position-horizontal:absolute;mso-position-horizontal-relative:page;mso-position-vertical:absolute;mso-position-vertical-relative:text;v-text-anchor:top" coordsize="5915025,19685" o:gfxdata="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" path="m,19685l5915025,e" filled="f" strokecolor="#155f82" strokeweight=".17625mm">
                 <v:path arrowok="t"/>
                 <w10:wrap type="topAndBottom" anchorx="page"/>
               </v:shape>
@@ -763,224 +764,6 @@
     </w:p>
     <w:p>
       <w:pPr>
-        <w:pStyle w:val="Heading2"/>
-        <w:tabs>
-          <w:tab w:val="left" w:pos="7513"/>
-        </w:tabs>
-        <w:ind w:left="426" w:hanging="142"/>
-        <w:jc w:val="both"/>
-        <w:rPr>
-          <w:rFonts w:asciiTheme="minorHAnsi" w:hAnsiTheme="minorHAnsi" w:cstheme="minorHAnsi"/>
-          <w:spacing w:val="-2"/>
-          <w:sz w:val="24"/>
-          <w:szCs w:val="24"/>
-        </w:rPr>
-      </w:pPr>
-      <w:r>
-        <w:rPr>
-          <w:rFonts w:ascii="Calibri" w:hAnsi="Calibri" w:cs="Calibri"/>
-        </w:rPr>
-        <w:t xml:space="preserve">Data Analyst &amp; </w:t>
-      </w:r>
-      <w:r>
-        <w:rPr>
-          <w:rFonts w:ascii="Calibri" w:hAnsi="Calibri" w:cs="Calibri"/>
-        </w:rPr>
-        <w:t xml:space="preserve">Administrative Support </w:t>
-      </w:r>
-      <w:r>
-        <w:rPr>
-          <w:rFonts w:asciiTheme="minorHAnsi" w:hAnsiTheme="minorHAnsi" w:cstheme="minorHAnsi"/>
-        </w:rPr>
-        <w:t>|</w:t>
-      </w:r>
-      <w:r>
-        <w:rPr>
-          <w:rFonts w:asciiTheme="minorHAnsi" w:hAnsiTheme="minorHAnsi" w:cstheme="minorHAnsi"/>
-        </w:rPr>
-        <w:t xml:space="preserve"> </w:t>
-      </w:r>
-      <w:r>
-        <w:rPr>
-          <w:rFonts w:ascii="Calibri" w:eastAsiaTheme="majorEastAsia" w:hAnsi="Calibri" w:cs="Calibri"/>
-        </w:rPr>
-        <w:t xml:space="preserve">Ayokunle </w:t>
-      </w:r>
-      <w:r>
-        <w:rPr>
-          <w:rFonts w:ascii="Calibri" w:eastAsiaTheme="majorEastAsia" w:hAnsi="Calibri" w:cs="Calibri"/>
-        </w:rPr>
-        <w:t>C</w:t>
-      </w:r>
-      <w:r>
-        <w:rPr>
-          <w:rFonts w:ascii="Calibri" w:eastAsiaTheme="majorEastAsia" w:hAnsi="Calibri" w:cs="Calibri"/>
-        </w:rPr>
-        <w:t>reative Studio</w:t>
-      </w:r>
-      <w:r>
-        <w:rPr>
-          <w:rFonts w:asciiTheme="minorHAnsi" w:hAnsiTheme="minorHAnsi" w:cstheme="minorHAnsi"/>
-        </w:rPr>
-        <w:t xml:space="preserve"> </w:t>
-      </w:r>
-      <w:r>
-        <w:rPr>
-          <w:rFonts w:asciiTheme="minorHAnsi" w:hAnsiTheme="minorHAnsi" w:cstheme="minorHAnsi"/>
-          <w:spacing w:val="-5"/>
-        </w:rPr>
-        <w:tab/>
-      </w:r>
-      <w:r>
-        <w:rPr>
-          <w:rFonts w:asciiTheme="minorHAnsi" w:hAnsiTheme="minorHAnsi" w:cstheme="minorHAnsi"/>
-        </w:rPr>
-        <w:t>Sep</w:t>
-      </w:r>
-      <w:r>
-        <w:rPr>
-          <w:rFonts w:asciiTheme="minorHAnsi" w:hAnsiTheme="minorHAnsi" w:cstheme="minorHAnsi"/>
-          <w:spacing w:val="-3"/>
-        </w:rPr>
-        <w:t xml:space="preserve"> </w:t>
-      </w:r>
-      <w:r>
-        <w:rPr>
-          <w:rFonts w:asciiTheme="minorHAnsi" w:hAnsiTheme="minorHAnsi" w:cstheme="minorHAnsi"/>
-        </w:rPr>
-        <w:t>2024</w:t>
-      </w:r>
-      <w:r>
-        <w:rPr>
-          <w:rFonts w:asciiTheme="minorHAnsi" w:hAnsiTheme="minorHAnsi" w:cstheme="minorHAnsi"/>
-          <w:spacing w:val="1"/>
-        </w:rPr>
-        <w:t xml:space="preserve"> </w:t>
-      </w:r>
-      <w:r>
-        <w:rPr>
-          <w:rFonts w:asciiTheme="minorHAnsi" w:hAnsiTheme="minorHAnsi" w:cstheme="minorHAnsi"/>
-        </w:rPr>
-        <w:t>–</w:t>
-      </w:r>
-      <w:r>
-        <w:rPr>
-          <w:rFonts w:asciiTheme="minorHAnsi" w:hAnsiTheme="minorHAnsi" w:cstheme="minorHAnsi"/>
-          <w:spacing w:val="-2"/>
-        </w:rPr>
-        <w:t xml:space="preserve"> Present</w:t>
-      </w:r>
-    </w:p>
-    <w:p>
-      <w:pPr>
-        <w:widowControl/>
-        <w:numPr>
-          <w:ilvl w:val="0"/>
-          <w:numId w:val="41"/>
-        </w:numPr>
-        <w:tabs>
-          <w:tab w:val="num" w:pos="720"/>
-        </w:tabs>
-        <w:autoSpaceDE/>
-        <w:autoSpaceDN/>
-        <w:spacing w:line="278" w:lineRule="auto"/>
-        <w:rPr>
-          <w:rFonts w:ascii="Calibri" w:hAnsi="Calibri" w:cs="Calibri"/>
-        </w:rPr>
-      </w:pPr>
-      <w:r>
-        <w:rPr>
-          <w:rFonts w:ascii="Calibri" w:hAnsi="Calibri" w:cs="Calibri"/>
-        </w:rPr>
-        <w:t>Delivered frontline HR-related support by maintaining documentation and processing mock employee data as part of a simulated HR system environment.</w:t>
-      </w:r>
-    </w:p>
-    <w:p>
-      <w:pPr>
-        <w:widowControl/>
-        <w:numPr>
-          <w:ilvl w:val="0"/>
-          <w:numId w:val="41"/>
-        </w:numPr>
-        <w:tabs>
-          <w:tab w:val="num" w:pos="720"/>
-        </w:tabs>
-        <w:autoSpaceDE/>
-        <w:autoSpaceDN/>
-        <w:spacing w:line="278" w:lineRule="auto"/>
-        <w:rPr>
-          <w:rFonts w:ascii="Calibri" w:hAnsi="Calibri" w:cs="Calibri"/>
-        </w:rPr>
-      </w:pPr>
-      <w:r>
-        <w:rPr>
-          <w:rFonts w:ascii="Calibri" w:hAnsi="Calibri" w:cs="Calibri"/>
-        </w:rPr>
-        <w:t>Coordinated scheduling and minute-taking for team meetings, enhancing internal communication and information flow.</w:t>
-      </w:r>
-    </w:p>
-    <w:p>
-      <w:pPr>
-        <w:widowControl/>
-        <w:numPr>
-          <w:ilvl w:val="0"/>
-          <w:numId w:val="41"/>
-        </w:numPr>
-        <w:tabs>
-          <w:tab w:val="num" w:pos="720"/>
-        </w:tabs>
-        <w:autoSpaceDE/>
-        <w:autoSpaceDN/>
-        <w:spacing w:line="278" w:lineRule="auto"/>
-        <w:rPr>
-          <w:rFonts w:ascii="Calibri" w:hAnsi="Calibri" w:cs="Calibri"/>
-        </w:rPr>
-      </w:pPr>
-      <w:r>
-        <w:rPr>
-          <w:rFonts w:ascii="Calibri" w:hAnsi="Calibri" w:cs="Calibri"/>
-        </w:rPr>
-        <w:t>Participated in job shadowing and simulated onboarding exercises, developing familiarity with compliance, confidentiality, and employee lifecycle documentation.</w:t>
-      </w:r>
-    </w:p>
-    <w:p>
-      <w:pPr>
-        <w:widowControl/>
-        <w:numPr>
-          <w:ilvl w:val="0"/>
-          <w:numId w:val="41"/>
-        </w:numPr>
-        <w:tabs>
-          <w:tab w:val="num" w:pos="720"/>
-        </w:tabs>
-        <w:autoSpaceDE/>
-        <w:autoSpaceDN/>
-        <w:spacing w:line="278" w:lineRule="auto"/>
-        <w:rPr>
-          <w:rFonts w:ascii="Calibri" w:hAnsi="Calibri" w:cs="Calibri"/>
-        </w:rPr>
-      </w:pPr>
-      <w:r>
-        <w:rPr>
-          <w:rFonts w:ascii="Calibri" w:hAnsi="Calibri" w:cs="Calibri"/>
-        </w:rPr>
-        <w:t>Supported project documentation and internal comm</w:t>
-      </w:r>
-      <w:r>
-        <w:rPr>
-          <w:rFonts w:ascii="Calibri" w:hAnsi="Calibri" w:cs="Calibri"/>
-        </w:rPr>
-        <w:t>unication</w:t>
-      </w:r>
-      <w:r>
-        <w:rPr>
-          <w:rFonts w:ascii="Calibri" w:hAnsi="Calibri" w:cs="Calibri"/>
-        </w:rPr>
-        <w:t>s on apprenticeship and training-related materials.</w:t>
-      </w:r>
-    </w:p>
-    <w:p>
-      <w:pPr>
         <w:widowControl/>
         <w:autoSpaceDE/>
         <w:autoSpaceDN/>
@@ -1018,6 +801,13 @@
           <w:rFonts w:asciiTheme="minorHAnsi" w:hAnsiTheme="minorHAnsi" w:cstheme="minorHAnsi"/>
           <w:b/>
         </w:rPr>
+        <w:t xml:space="preserve"> |</w:t>
+      </w:r>
+      <w:r>
+        <w:rPr>
+          <w:rFonts w:asciiTheme="minorHAnsi" w:hAnsiTheme="minorHAnsi" w:cstheme="minorHAnsi"/>
+          <w:b/>
+        </w:rPr>
         <w:t xml:space="preserve"> </w:t>
       </w:r>
       <w:r>
@@ -1025,21 +815,7 @@
           <w:rFonts w:asciiTheme="minorHAnsi" w:hAnsiTheme="minorHAnsi" w:cstheme="minorHAnsi"/>
           <w:b/>
         </w:rPr>
-        <w:t>|</w:t>
-      </w:r>
-      <w:r>
-        <w:rPr>
-          <w:rFonts w:asciiTheme="minorHAnsi" w:hAnsiTheme="minorHAnsi" w:cstheme="minorHAnsi"/>
-          <w:b/>
-        </w:rPr>
-        <w:t xml:space="preserve"> </w:t>
-      </w:r>
-      <w:r>
-        <w:rPr>
-          <w:rFonts w:asciiTheme="minorHAnsi" w:hAnsiTheme="minorHAnsi" w:cstheme="minorHAnsi"/>
-          <w:b/>
-        </w:rPr>
-        <w:t>NEC</w:t>
+        <w:t>UVB/Wilson Vale</w:t>
       </w:r>
       <w:r>
         <w:rPr>
@@ -1103,16 +879,7 @@
           <w:b/>
           <w:bCs/>
         </w:rPr>
-        <w:t xml:space="preserve">Aug </w:t>
-      </w:r>
-      <w:r>
-        <w:rPr>
-          <w:rFonts w:asciiTheme="minorHAnsi" w:hAnsiTheme="minorHAnsi" w:cstheme="minorHAnsi"/>
-          <w:b/>
-          <w:bCs/>
-          <w:spacing w:val="-4"/>
-        </w:rPr>
-        <w:t>2024</w:t>
+        <w:t>Present</w:t>
       </w:r>
     </w:p>
     <w:p>
@@ -1276,7 +1043,7 @@
           <w:b/>
           <w:bCs/>
         </w:rPr>
-        <w:t>Jan</w:t>
+        <w:t>Sep</w:t>
       </w:r>
       <w:r>
         <w:rPr>
@@ -1293,7 +1060,7 @@
           <w:b/>
           <w:bCs/>
         </w:rPr>
-        <w:t>2019</w:t>
+        <w:t>2024</w:t>
       </w:r>
       <w:r>
         <w:rPr>
@@ -1318,7 +1085,7 @@
           <w:b/>
           <w:bCs/>
         </w:rPr>
-        <w:t>Dec 2021</w:t>
+        <w:t>Present</w:t>
       </w:r>
     </w:p>
     <w:p>
@@ -1410,7 +1177,6 @@
           <w:rFonts w:ascii="Calibri" w:hAnsi="Calibri" w:cs="Calibri"/>
           <w:lang w:val="en-GB"/>
         </w:rPr>
-        <w:lastRenderedPageBreak/>
         <w:t>Documented technical issues and trends in internal systems, supporting the development of a comprehensive knowledge base.</w:t>
       </w:r>
     </w:p>
@@ -1439,6 +1205,246 @@
     </w:p>
     <w:p>
       <w:pPr>
+        <w:pStyle w:val="Heading2"/>
+        <w:tabs>
+          <w:tab w:val="left" w:pos="7513"/>
+        </w:tabs>
+        <w:ind w:left="426" w:hanging="142"/>
+        <w:jc w:val="both"/>
+        <w:rPr>
+          <w:rFonts w:asciiTheme="minorHAnsi" w:hAnsiTheme="minorHAnsi" w:cstheme="minorHAnsi"/>
+          <w:spacing w:val="-2"/>
+          <w:sz w:val="24"/>
+          <w:szCs w:val="24"/>
+        </w:rPr>
+      </w:pPr>
+      <w:r>
+        <w:rPr>
+          <w:rFonts w:ascii="Calibri" w:hAnsi="Calibri" w:cs="Calibri"/>
+        </w:rPr>
+        <w:t xml:space="preserve">Data Analyst &amp; </w:t>
+      </w:r>
+      <w:r>
+        <w:rPr>
+          <w:rFonts w:ascii="Calibri" w:hAnsi="Calibri" w:cs="Calibri"/>
+        </w:rPr>
+        <w:t xml:space="preserve">Administrative Support </w:t>
+      </w:r>
+      <w:r>
+        <w:rPr>
+          <w:rFonts w:asciiTheme="minorHAnsi" w:hAnsiTheme="minorHAnsi" w:cstheme="minorHAnsi"/>
+        </w:rPr>
+        <w:t>|</w:t>
+      </w:r>
+      <w:r>
+        <w:rPr>
+          <w:rFonts w:asciiTheme="minorHAnsi" w:hAnsiTheme="minorHAnsi" w:cstheme="minorHAnsi"/>
+        </w:rPr>
+        <w:t xml:space="preserve"> </w:t>
+      </w:r>
+      <w:r>
+        <w:rPr>
+          <w:rFonts w:ascii="Calibri" w:eastAsiaTheme="majorEastAsia" w:hAnsi="Calibri" w:cs="Calibri"/>
+        </w:rPr>
+        <w:t xml:space="preserve">Ayokunle Creative </w:t>
+      </w:r>
+      <w:proofErr w:type="gramStart"/>
+      <w:r>
+        <w:rPr>
+          <w:rFonts w:ascii="Calibri" w:eastAsiaTheme="majorEastAsia" w:hAnsi="Calibri" w:cs="Calibri"/>
+        </w:rPr>
+        <w:t>Studio(</w:t>
+      </w:r>
+      <w:proofErr w:type="gramEnd"/>
+      <w:r>
+        <w:rPr>
+          <w:rFonts w:ascii="Calibri" w:eastAsiaTheme="majorEastAsia" w:hAnsi="Calibri" w:cs="Calibri"/>
+        </w:rPr>
+        <w:t>Remote)</w:t>
+      </w:r>
+      <w:r>
+        <w:rPr>
+          <w:rFonts w:asciiTheme="minorHAnsi" w:hAnsiTheme="minorHAnsi" w:cstheme="minorHAnsi"/>
+        </w:rPr>
+        <w:t xml:space="preserve"> </w:t>
+      </w:r>
+      <w:r>
+        <w:rPr>
+          <w:rFonts w:asciiTheme="minorHAnsi" w:hAnsiTheme="minorHAnsi" w:cstheme="minorHAnsi"/>
+          <w:spacing w:val="-5"/>
+        </w:rPr>
+        <w:tab/>
+      </w:r>
+      <w:r>
+        <w:rPr>
+          <w:rFonts w:asciiTheme="minorHAnsi" w:hAnsiTheme="minorHAnsi" w:cstheme="minorHAnsi"/>
+        </w:rPr>
+        <w:t>Jan</w:t>
+      </w:r>
+      <w:r>
+        <w:rPr>
+          <w:rFonts w:asciiTheme="minorHAnsi" w:hAnsiTheme="minorHAnsi" w:cstheme="minorHAnsi"/>
+          <w:spacing w:val="-3"/>
+        </w:rPr>
+        <w:t xml:space="preserve"> </w:t>
+      </w:r>
+      <w:r>
+        <w:rPr>
+          <w:rFonts w:asciiTheme="minorHAnsi" w:hAnsiTheme="minorHAnsi" w:cstheme="minorHAnsi"/>
+        </w:rPr>
+        <w:t>2019</w:t>
+      </w:r>
+      <w:r>
+        <w:rPr>
+          <w:rFonts w:asciiTheme="minorHAnsi" w:hAnsiTheme="minorHAnsi" w:cstheme="minorHAnsi"/>
+          <w:spacing w:val="1"/>
+        </w:rPr>
+        <w:t xml:space="preserve"> </w:t>
+      </w:r>
+      <w:r>
+        <w:rPr>
+          <w:rFonts w:asciiTheme="minorHAnsi" w:hAnsiTheme="minorHAnsi" w:cstheme="minorHAnsi"/>
+        </w:rPr>
+        <w:t>–</w:t>
+      </w:r>
+      <w:r>
+        <w:rPr>
+          <w:rFonts w:asciiTheme="minorHAnsi" w:hAnsiTheme="minorHAnsi" w:cstheme="minorHAnsi"/>
+          <w:spacing w:val="-2"/>
+        </w:rPr>
+        <w:t xml:space="preserve"> </w:t>
+      </w:r>
+      <w:r>
+        <w:rPr>
+          <w:rFonts w:asciiTheme="minorHAnsi" w:hAnsiTheme="minorHAnsi" w:cstheme="minorHAnsi"/>
+          <w:spacing w:val="-2"/>
+        </w:rPr>
+        <w:t>Dec 2021</w:t>
+      </w:r>
+    </w:p>
+    <w:p>
+      <w:pPr>
+        <w:widowControl/>
+        <w:numPr>
+          <w:ilvl w:val="0"/>
+          <w:numId w:val="41"/>
+        </w:numPr>
+        <w:tabs>
+          <w:tab w:val="num" w:pos="720"/>
+        </w:tabs>
+        <w:autoSpaceDE/>
+        <w:autoSpaceDN/>
+        <w:spacing w:line="278" w:lineRule="auto"/>
+        <w:rPr>
+          <w:rFonts w:ascii="Calibri" w:hAnsi="Calibri" w:cs="Calibri"/>
+        </w:rPr>
+      </w:pPr>
+      <w:r>
+        <w:rPr>
+          <w:rFonts w:ascii="Calibri" w:hAnsi="Calibri" w:cs="Calibri"/>
+        </w:rPr>
+        <w:t>Delivered frontline HR-related support by maintaining documentation and processing mock employee data as part of a simulated HR system environment.</w:t>
+      </w:r>
+    </w:p>
+    <w:p>
+      <w:pPr>
+        <w:widowControl/>
+        <w:numPr>
+          <w:ilvl w:val="0"/>
+          <w:numId w:val="41"/>
+        </w:numPr>
+        <w:tabs>
+          <w:tab w:val="num" w:pos="720"/>
+        </w:tabs>
+        <w:autoSpaceDE/>
+        <w:autoSpaceDN/>
+        <w:spacing w:line="278" w:lineRule="auto"/>
+        <w:rPr>
+          <w:rFonts w:ascii="Calibri" w:hAnsi="Calibri" w:cs="Calibri"/>
+        </w:rPr>
+      </w:pPr>
+      <w:r>
+        <w:rPr>
+          <w:rFonts w:ascii="Calibri" w:hAnsi="Calibri" w:cs="Calibri"/>
+        </w:rPr>
+        <w:t>Coordinated scheduling and minute-taking for team meetings, enhancing internal communication and information flow.</w:t>
+      </w:r>
+    </w:p>
+    <w:p>
+      <w:pPr>
+        <w:widowControl/>
+        <w:numPr>
+          <w:ilvl w:val="0"/>
+          <w:numId w:val="41"/>
+        </w:numPr>
+        <w:tabs>
+          <w:tab w:val="num" w:pos="720"/>
+        </w:tabs>
+        <w:autoSpaceDE/>
+        <w:autoSpaceDN/>
+        <w:spacing w:line="278" w:lineRule="auto"/>
+        <w:rPr>
+          <w:rFonts w:ascii="Calibri" w:hAnsi="Calibri" w:cs="Calibri"/>
+        </w:rPr>
+      </w:pPr>
+      <w:r>
+        <w:rPr>
+          <w:rFonts w:ascii="Calibri" w:hAnsi="Calibri" w:cs="Calibri"/>
+        </w:rPr>
+        <w:lastRenderedPageBreak/>
+        <w:t>Participated in job shadowing and simulated onboarding exercises, developing familiarity with compliance, confidentiality, and employee lifecycle documentation.</w:t>
+      </w:r>
+    </w:p>
+    <w:p>
+      <w:pPr>
+        <w:widowControl/>
+        <w:numPr>
+          <w:ilvl w:val="0"/>
+          <w:numId w:val="41"/>
+        </w:numPr>
+        <w:tabs>
+          <w:tab w:val="num" w:pos="720"/>
+        </w:tabs>
+        <w:autoSpaceDE/>
+        <w:autoSpaceDN/>
+        <w:spacing w:line="278" w:lineRule="auto"/>
+        <w:rPr>
+          <w:rFonts w:ascii="Calibri" w:hAnsi="Calibri" w:cs="Calibri"/>
+        </w:rPr>
+      </w:pPr>
+      <w:r>
+        <w:rPr>
+          <w:rFonts w:ascii="Calibri" w:hAnsi="Calibri" w:cs="Calibri"/>
+        </w:rPr>
+        <w:t>Supported project documentation and internal comm</w:t>
+      </w:r>
+      <w:r>
+        <w:rPr>
+          <w:rFonts w:ascii="Calibri" w:hAnsi="Calibri" w:cs="Calibri"/>
+        </w:rPr>
+        <w:t>unication</w:t>
+      </w:r>
+      <w:r>
+        <w:rPr>
+          <w:rFonts w:ascii="Calibri" w:hAnsi="Calibri" w:cs="Calibri"/>
+        </w:rPr>
+        <w:t>s on apprenticeship and training-related materials.</w:t>
+      </w:r>
+    </w:p>
+    <w:p>
+      <w:pPr>
+        <w:widowControl/>
+        <w:autoSpaceDE/>
+        <w:autoSpaceDN/>
+        <w:spacing w:line="278" w:lineRule="auto"/>
+        <w:ind w:left="720"/>
+        <w:rPr>
+          <w:rFonts w:ascii="Calibri" w:hAnsi="Calibri" w:cs="Calibri"/>
+        </w:rPr>
+      </w:pPr>
+    </w:p>
+    <w:p>
+      <w:pPr>
         <w:widowControl/>
         <w:autoSpaceDE/>
         <w:autoSpaceDN/>
@@ -1458,8 +1464,8 @@
           <w:rFonts w:asciiTheme="minorHAnsi" w:hAnsiTheme="minorHAnsi" w:cstheme="minorHAnsi"/>
         </w:rPr>
       </w:pPr>
-      <w:bookmarkStart w:id="7" w:name="EDUCATION"/>
-      <w:bookmarkEnd w:id="7"/>
+      <w:bookmarkStart w:id="8" w:name="EDUCATION"/>
+      <w:bookmarkEnd w:id="8"/>
       <w:r>
         <w:rPr>
           <w:rFonts w:asciiTheme="minorHAnsi" w:hAnsiTheme="minorHAnsi" w:cstheme="minorHAnsi"/>
@@ -1491,7 +1497,7 @@
         <mc:AlternateContent>
           <mc:Choice Requires="wpg">
             <w:drawing>
-              <wp:inline distT="0" distB="0" distL="0" distR="0" wp14:anchorId="671961AD" wp14:editId="53C50ABB">
+              <wp:inline distT="0" distB="0" distL="0" distR="0" wp14:anchorId="4924D786" wp14:editId="256D1177">
                 <wp:extent cx="5921375" cy="26034"/>
                 <wp:effectExtent l="9525" t="0" r="0" b="12065"/>
                 <wp:docPr id="6" name="Group 6"/>
@@ -1559,8 +1565,8 @@
           </mc:Choice>
           <mc:Fallback>
             <w:pict>
-              <v:group w14:anchorId="674D469D" id="Group 6" o:spid="_x0000_s1026" style="width:466.25pt;height:2.05pt;mso-position-horizontal-relative:char;mso-position-vertical-relative:line" coordsize="59213,260" o:gfxdata="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">
-                <v:shape id="Graphic 7" o:spid="_x0000_s1027" style="position:absolute;left:31;top:31;width:59150;height:197;visibility:visible;mso-wrap-style:square;v-text-anchor:top" coordsize="5915025,19685" o:gfxdata="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" path="m,19685l5915025,e" filled="f" strokecolor="#155f82" strokeweight=".17625mm">
+              <v:group w14:anchorId="394A1E00" id="Group 6" o:spid="_x0000_s1026" style="width:466.25pt;height:2.05pt;mso-position-horizontal-relative:char;mso-position-vertical-relative:line" coordsize="59213,260" o:gfxdata="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">
+                <v:shape id="Graphic 7" o:spid="_x0000_s1027" style="position:absolute;left:31;top:31;width:59150;height:197;visibility:visible;mso-wrap-style:square;v-text-anchor:top" coordsize="5915025,19685" o:gfxdata="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" path="m,19685l5915025,e" filled="f" strokecolor="#155f82" strokeweight=".17625mm">
                   <v:path arrowok="t"/>
                 </v:shape>
                 <w10:anchorlock/>
@@ -1591,14 +1597,7 @@
           <w:rFonts w:asciiTheme="minorHAnsi" w:hAnsiTheme="minorHAnsi" w:cstheme="minorHAnsi"/>
           <w:b/>
         </w:rPr>
-        <w:t>BS</w:t>
-      </w:r>
-      <w:r>
-        <w:rPr>
-          <w:rFonts w:asciiTheme="minorHAnsi" w:hAnsiTheme="minorHAnsi" w:cstheme="minorHAnsi"/>
-          <w:b/>
-        </w:rPr>
-        <w:t>c.</w:t>
+        <w:t>BSc.</w:t>
       </w:r>
       <w:r>
         <w:rPr>
@@ -1755,21 +1754,7 @@
           <w:rFonts w:asciiTheme="minorHAnsi" w:hAnsiTheme="minorHAnsi" w:cstheme="minorHAnsi"/>
           <w:b/>
         </w:rPr>
-        <w:t>Achieved</w:t>
-      </w:r>
-      <w:r>
-        <w:rPr>
-          <w:rFonts w:asciiTheme="minorHAnsi" w:hAnsiTheme="minorHAnsi" w:cstheme="minorHAnsi"/>
-          <w:b/>
-        </w:rPr>
-        <w:t xml:space="preserve"> grade</w:t>
-      </w:r>
-      <w:r>
-        <w:rPr>
-          <w:rFonts w:asciiTheme="minorHAnsi" w:hAnsiTheme="minorHAnsi" w:cstheme="minorHAnsi"/>
-          <w:b/>
-        </w:rPr>
-        <w:t xml:space="preserve"> -</w:t>
+        <w:t>Achieved grade -</w:t>
       </w:r>
       <w:r>
         <w:rPr>
@@ -1817,19 +1802,7 @@
         <w:rPr>
           <w:rFonts w:ascii="Calibri" w:eastAsiaTheme="majorEastAsia" w:hAnsi="Calibri" w:cs="Calibri"/>
         </w:rPr>
-        <w:t xml:space="preserve">Film and Technology/Computing Networks </w:t>
-      </w:r>
-      <w:r>
-        <w:rPr>
-          <w:rFonts w:ascii="Calibri" w:eastAsiaTheme="majorEastAsia" w:hAnsi="Calibri" w:cs="Calibri"/>
-        </w:rPr>
-        <w:t>and</w:t>
-      </w:r>
-      <w:r>
-        <w:rPr>
-          <w:rFonts w:ascii="Calibri" w:eastAsiaTheme="majorEastAsia" w:hAnsi="Calibri" w:cs="Calibri"/>
-        </w:rPr>
-        <w:t xml:space="preserve"> Games Technology </w:t>
+        <w:t>Film and Technology/Computing Networks and Games Technology </w:t>
       </w:r>
       <w:r>
         <w:rPr>
@@ -1861,43 +1834,7 @@
         <w:rPr>
           <w:rFonts w:asciiTheme="minorHAnsi" w:hAnsiTheme="minorHAnsi" w:cstheme="minorHAnsi"/>
         </w:rPr>
-        <w:t>University International College, Birmingham</w:t>
-      </w:r>
-      <w:r>
-        <w:rPr>
-          <w:rFonts w:asciiTheme="minorHAnsi" w:hAnsiTheme="minorHAnsi" w:cstheme="minorHAnsi"/>
-        </w:rPr>
-        <w:t>| Jan 20</w:t>
-      </w:r>
-      <w:r>
-        <w:rPr>
-          <w:rFonts w:asciiTheme="minorHAnsi" w:hAnsiTheme="minorHAnsi" w:cstheme="minorHAnsi"/>
-        </w:rPr>
-        <w:t>22</w:t>
-      </w:r>
-      <w:r>
-        <w:rPr>
-          <w:rFonts w:asciiTheme="minorHAnsi" w:hAnsiTheme="minorHAnsi" w:cstheme="minorHAnsi"/>
-        </w:rPr>
-        <w:t xml:space="preserve"> – </w:t>
-      </w:r>
-      <w:r>
-        <w:rPr>
-          <w:rFonts w:asciiTheme="minorHAnsi" w:hAnsiTheme="minorHAnsi" w:cstheme="minorHAnsi"/>
-        </w:rPr>
-        <w:t>Aug</w:t>
-      </w:r>
-      <w:r>
-        <w:rPr>
-          <w:rFonts w:asciiTheme="minorHAnsi" w:hAnsiTheme="minorHAnsi" w:cstheme="minorHAnsi"/>
-        </w:rPr>
-        <w:t xml:space="preserve"> 20</w:t>
-      </w:r>
-      <w:r>
-        <w:rPr>
-          <w:rFonts w:asciiTheme="minorHAnsi" w:hAnsiTheme="minorHAnsi" w:cstheme="minorHAnsi"/>
-        </w:rPr>
-        <w:t>22</w:t>
+        <w:t>University International College, Birmingham| Jan 2022 – Aug 2022</w:t>
       </w:r>
     </w:p>
     <w:p>
@@ -1911,8 +1848,8 @@
           <w:spacing w:val="-2"/>
         </w:rPr>
       </w:pPr>
-      <w:bookmarkStart w:id="8" w:name="CERTIFICATION"/>
-      <w:bookmarkEnd w:id="8"/>
+      <w:bookmarkStart w:id="9" w:name="CERTIFICATION"/>
+      <w:bookmarkEnd w:id="9"/>
     </w:p>
     <w:p>
       <w:pPr>
@@ -1931,7 +1868,7 @@
         <mc:AlternateContent>
           <mc:Choice Requires="wps">
             <w:drawing>
-              <wp:anchor distT="0" distB="0" distL="0" distR="0" simplePos="0" relativeHeight="251661312" behindDoc="1" locked="0" layoutInCell="1" allowOverlap="1" wp14:anchorId="49397C74" wp14:editId="26ED6BF8">
+              <wp:anchor distT="0" distB="0" distL="0" distR="0" simplePos="0" relativeHeight="251662336" behindDoc="1" locked="0" layoutInCell="1" allowOverlap="1" wp14:anchorId="6443B747" wp14:editId="14DB0FB6">
                 <wp:simplePos x="0" y="0"/>
                 <wp:positionH relativeFrom="margin">
                   <wp:posOffset>207010</wp:posOffset>
@@ -1995,7 +1932,7 @@
           </mc:Choice>
           <mc:Fallback>
             <w:pict>
-              <v:shape w14:anchorId="2A6FF4EA" id="Graphic 8" o:spid="_x0000_s1026" style="position:absolute;margin-left:16.3pt;margin-top:16.15pt;width:465.75pt;height:1.55pt;z-index:-251655168;visibility:visible;mso-wrap-style:square;mso-wrap-distance-left:0;mso-wrap-distance-top:0;mso-wrap-distance-right:0;mso-wrap-distance-bottom:0;mso-position-horizontal:absolute;mso-position-horizontal-relative:margin;mso-position-vertical:absolute;mso-position-vertical-relative:text;v-text-anchor:top" coordsize="5915025,19685" o:gfxdata="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" path="m,19684l5915025,e" filled="f" strokecolor="#155f82" strokeweight=".17625mm">
+              <v:shape w14:anchorId="5373A7F9" id="Graphic 8" o:spid="_x0000_s1026" style="position:absolute;margin-left:16.3pt;margin-top:16.15pt;width:465.75pt;height:1.55pt;z-index:-251654144;visibility:visible;mso-wrap-style:square;mso-wrap-distance-left:0;mso-wrap-distance-top:0;mso-wrap-distance-right:0;mso-wrap-distance-bottom:0;mso-position-horizontal:absolute;mso-position-horizontal-relative:margin;mso-position-vertical:absolute;mso-position-vertical-relative:text;v-text-anchor:top" coordsize="5915025,19685" o:gfxdata="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" path="m,19684l5915025,e" filled="f" strokecolor="#155f82" strokeweight=".17625mm">
                 <v:path arrowok="t"/>
                 <w10:wrap type="topAndBottom" anchorx="margin"/>
               </v:shape>
@@ -2132,6 +2069,243 @@
     </w:p>
     <w:p>
       <w:pPr>
+        <w:spacing w:line="278" w:lineRule="auto"/>
+        <w:rPr>
+          <w:rFonts w:ascii="Calibri" w:hAnsi="Calibri" w:cs="Calibri"/>
+        </w:rPr>
+      </w:pPr>
+    </w:p>
+    <w:p>
+      <w:pPr>
+        <w:pStyle w:val="Heading1"/>
+        <w:ind w:left="284"/>
+        <w:jc w:val="both"/>
+        <w:rPr>
+          <w:rFonts w:asciiTheme="minorHAnsi" w:hAnsiTheme="minorHAnsi" w:cstheme="minorHAnsi"/>
+        </w:rPr>
+      </w:pPr>
+      <w:r>
+        <w:rPr>
+          <w:rFonts w:asciiTheme="minorHAnsi" w:hAnsiTheme="minorHAnsi" w:cstheme="minorHAnsi"/>
+          <w:noProof/>
+        </w:rPr>
+        <mc:AlternateContent>
+          <mc:Choice Requires="wps">
+            <w:drawing>
+              <wp:anchor distT="0" distB="0" distL="0" distR="0" simplePos="0" relativeHeight="251663360" behindDoc="1" locked="0" layoutInCell="1" allowOverlap="1" wp14:anchorId="32F688B1" wp14:editId="36E6C465">
+                <wp:simplePos x="0" y="0"/>
+                <wp:positionH relativeFrom="margin">
+                  <wp:posOffset>207010</wp:posOffset>
+                </wp:positionH>
+                <wp:positionV relativeFrom="paragraph">
+                  <wp:posOffset>205105</wp:posOffset>
+                </wp:positionV>
+                <wp:extent cx="5915025" cy="19685"/>
+                <wp:effectExtent l="0" t="0" r="28575" b="18415"/>
+                <wp:wrapTopAndBottom/>
+                <wp:docPr id="1386533631" name="Graphic 8"/>
+                <wp:cNvGraphicFramePr>
+                  <a:graphicFrameLocks xmlns:a="http://schemas.openxmlformats.org/drawingml/2006/main"/>
+                </wp:cNvGraphicFramePr>
+                <a:graphic xmlns:a="http://schemas.openxmlformats.org/drawingml/2006/main">
+                  <a:graphicData uri="http://schemas.microsoft.com/office/word/2010/wordprocessingShape">
+                    <wps:wsp>
+                      <wps:cNvSpPr>
+                        <a:spLocks/>
+                      </wps:cNvSpPr>
+                      <wps:spPr>
+                        <a:xfrm>
+                          <a:off x="0" y="0"/>
+                          <a:ext cx="5915025" cy="19685"/>
+                        </a:xfrm>
+                        <a:custGeom>
+                          <a:avLst/>
+                          <a:gdLst/>
+                          <a:ahLst/>
+                          <a:cxnLst/>
+                          <a:rect l="l" t="t" r="r" b="b"/>
+                          <a:pathLst>
+                            <a:path w="5915025" h="19685">
+                              <a:moveTo>
+                                <a:pt x="0" y="19684"/>
+                              </a:moveTo>
+                              <a:lnTo>
+                                <a:pt x="5915025" y="0"/>
+                              </a:lnTo>
+                            </a:path>
+                          </a:pathLst>
+                        </a:custGeom>
+                        <a:ln w="6345">
+                          <a:solidFill>
+                            <a:srgbClr val="155F82"/>
+                          </a:solidFill>
+                          <a:prstDash val="solid"/>
+                        </a:ln>
+                      </wps:spPr>
+                      <wps:bodyPr wrap="square" lIns="0" tIns="0" rIns="0" bIns="0" rtlCol="0">
+                        <a:prstTxWarp prst="textNoShape">
+                          <a:avLst/>
+                        </a:prstTxWarp>
+                        <a:noAutofit/>
+                      </wps:bodyPr>
+                    </wps:wsp>
+                  </a:graphicData>
+                </a:graphic>
+              </wp:anchor>
+            </w:drawing>
+          </mc:Choice>
+          <mc:Fallback>
+            <w:pict>
+              <v:shape w14:anchorId="0F3725A4" id="Graphic 8" o:spid="_x0000_s1026" style="position:absolute;margin-left:16.3pt;margin-top:16.15pt;width:465.75pt;height:1.55pt;z-index:-251653120;visibility:visible;mso-wrap-style:square;mso-wrap-distance-left:0;mso-wrap-distance-top:0;mso-wrap-distance-right:0;mso-wrap-distance-bottom:0;mso-position-horizontal:absolute;mso-position-horizontal-relative:margin;mso-position-vertical:absolute;mso-position-vertical-relative:text;v-text-anchor:top" coordsize="5915025,19685" o:gfxdata="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" path="m,19684l5915025,e" filled="f" strokecolor="#155f82" strokeweight=".17625mm">
+                <v:path arrowok="t"/>
+                <w10:wrap type="topAndBottom" anchorx="margin"/>
+              </v:shape>
+            </w:pict>
+          </mc:Fallback>
+        </mc:AlternateContent>
+      </w:r>
+      <w:r>
+        <w:rPr>
+          <w:rFonts w:asciiTheme="minorHAnsi" w:hAnsiTheme="minorHAnsi" w:cstheme="minorHAnsi"/>
+          <w:color w:val="386FBC"/>
+          <w:spacing w:val="-2"/>
+        </w:rPr>
+        <w:t xml:space="preserve">LINKS </w:t>
+      </w:r>
+    </w:p>
+    <w:p>
+      <w:pPr>
+        <w:pStyle w:val="ListParagraph"/>
+        <w:numPr>
+          <w:ilvl w:val="0"/>
+          <w:numId w:val="1"/>
+        </w:numPr>
+        <w:tabs>
+          <w:tab w:val="left" w:pos="1081"/>
+        </w:tabs>
+        <w:ind w:right="352"/>
+        <w:jc w:val="both"/>
+        <w:rPr>
+          <w:rFonts w:asciiTheme="minorHAnsi" w:hAnsiTheme="minorHAnsi" w:cstheme="minorHAnsi"/>
+          <w:bCs/>
+        </w:rPr>
+      </w:pPr>
+      <w:r>
+        <w:rPr>
+          <w:rFonts w:asciiTheme="minorHAnsi" w:hAnsiTheme="minorHAnsi" w:cstheme="minorHAnsi"/>
+          <w:bCs/>
+        </w:rPr>
+        <w:t xml:space="preserve">GITHUB        - </w:t>
+      </w:r>
+      <w:r>
+        <w:rPr>
+          <w:rFonts w:asciiTheme="minorHAnsi" w:hAnsiTheme="minorHAnsi" w:cstheme="minorHAnsi"/>
+          <w:bCs/>
+        </w:rPr>
+        <w:t>https://github.com/Henry-Amadi</w:t>
+      </w:r>
+    </w:p>
+    <w:p>
+      <w:pPr>
+        <w:pStyle w:val="ListParagraph"/>
+        <w:numPr>
+          <w:ilvl w:val="0"/>
+          <w:numId w:val="1"/>
+        </w:numPr>
+        <w:tabs>
+          <w:tab w:val="left" w:pos="1081"/>
+        </w:tabs>
+        <w:ind w:right="352"/>
+        <w:jc w:val="both"/>
+        <w:rPr>
+          <w:rFonts w:asciiTheme="minorHAnsi" w:hAnsiTheme="minorHAnsi" w:cstheme="minorHAnsi"/>
+          <w:bCs/>
+        </w:rPr>
+      </w:pPr>
+      <w:r>
+        <w:rPr>
+          <w:rFonts w:asciiTheme="minorHAnsi" w:hAnsiTheme="minorHAnsi" w:cstheme="minorHAnsi"/>
+          <w:bCs/>
+        </w:rPr>
+        <w:t xml:space="preserve">LINKEDIN     - </w:t>
+      </w:r>
+      <w:hyperlink r:id="rId7" w:history="1">
+        <w:r>
+          <w:rPr>
+            <w:rStyle w:val="Hyperlink"/>
+            <w:rFonts w:asciiTheme="minorHAnsi" w:hAnsiTheme="minorHAnsi" w:cstheme="minorHAnsi"/>
+            <w:b/>
+            <w:bCs/>
+          </w:rPr>
+          <w:t>linkedin.com/in/henry-</w:t>
+        </w:r>
+        <w:proofErr w:type="spellStart"/>
+        <w:r>
+          <w:rPr>
+            <w:rStyle w:val="Hyperlink"/>
+            <w:rFonts w:asciiTheme="minorHAnsi" w:hAnsiTheme="minorHAnsi" w:cstheme="minorHAnsi"/>
+            <w:b/>
+            <w:bCs/>
+          </w:rPr>
+          <w:t>amadi</w:t>
+        </w:r>
+        <w:proofErr w:type="spellEnd"/>
+      </w:hyperlink>
+    </w:p>
+    <w:p>
+      <w:pPr>
+        <w:pStyle w:val="ListParagraph"/>
+        <w:numPr>
+          <w:ilvl w:val="0"/>
+          <w:numId w:val="1"/>
+        </w:numPr>
+        <w:tabs>
+          <w:tab w:val="left" w:pos="1081"/>
+        </w:tabs>
+        <w:ind w:right="352"/>
+        <w:jc w:val="both"/>
+        <w:rPr>
+          <w:rFonts w:asciiTheme="minorHAnsi" w:hAnsiTheme="minorHAnsi" w:cstheme="minorHAnsi"/>
+          <w:bCs/>
+        </w:rPr>
+      </w:pPr>
+      <w:r>
+        <w:rPr>
+          <w:rFonts w:asciiTheme="minorHAnsi" w:hAnsiTheme="minorHAnsi" w:cstheme="minorHAnsi"/>
+          <w:bCs/>
+        </w:rPr>
+        <w:t xml:space="preserve">PORFIOLIO WEBSITE - </w:t>
+      </w:r>
+      <w:r>
+        <w:rPr>
+          <w:rFonts w:asciiTheme="minorHAnsi" w:hAnsiTheme="minorHAnsi" w:cstheme="minorHAnsi"/>
+          <w:bCs/>
+        </w:rPr>
+        <w:t>https://henry-amadi.github.io/Profiolio/</w:t>
+      </w:r>
+    </w:p>
+    <w:p>
+      <w:pPr>
+        <w:tabs>
+          <w:tab w:val="left" w:pos="1081"/>
+        </w:tabs>
+        <w:ind w:left="720" w:right="352"/>
+        <w:jc w:val="both"/>
+        <w:rPr>
+          <w:rFonts w:asciiTheme="minorHAnsi" w:hAnsiTheme="minorHAnsi" w:cstheme="minorHAnsi"/>
+          <w:bCs/>
+        </w:rPr>
+      </w:pPr>
+      <w:r>
+        <w:rPr>
+          <w:rFonts w:asciiTheme="minorHAnsi" w:hAnsiTheme="minorHAnsi" w:cstheme="minorHAnsi"/>
+          <w:bCs/>
+        </w:rPr>
+        <w:t xml:space="preserve"> </w:t>
+      </w:r>
+    </w:p>
+    <w:p>
+      <w:pPr>
         <w:tabs>
           <w:tab w:val="left" w:pos="1081"/>
         </w:tabs>
@@ -2156,14 +2330,6 @@
     </w:p>
     <w:p>
       <w:pPr>
-        <w:spacing w:line="278" w:lineRule="auto"/>
-        <w:rPr>
-          <w:rFonts w:ascii="Calibri" w:hAnsi="Calibri" w:cs="Calibri"/>
-        </w:rPr>
-      </w:pPr>
-    </w:p>
-    <w:p>
-      <w:pPr>
         <w:tabs>
           <w:tab w:val="left" w:pos="1081"/>
         </w:tabs>
@@ -2175,6 +2341,8 @@
         </w:rPr>
       </w:pPr>
     </w:p>
+    <w:bookmarkEnd w:id="0"/>
+    <w:p/>
     <w:sectPr>
       <w:type w:val="continuous"/>
       <w:pgSz w:w="12240" w:h="15840"/>
@@ -9708,6 +9876,7 @@
   <w:style w:type="paragraph" w:styleId="Heading1">
     <w:name w:val="heading 1"/>
     <w:basedOn w:val="Normal"/>
+    <w:link w:val="Heading1Char"/>
     <w:uiPriority w:val="9"/>
     <w:qFormat/>
     <w:pPr>
@@ -9724,6 +9893,7 @@
   <w:style w:type="paragraph" w:styleId="Heading2">
     <w:name w:val="heading 2"/>
     <w:basedOn w:val="Normal"/>
+    <w:link w:val="Heading2Char"/>
     <w:uiPriority w:val="9"/>
     <w:unhideWhenUsed/>
     <w:qFormat/>
@@ -9767,6 +9937,7 @@
   <w:style w:type="character" w:default="1" w:styleId="DefaultParagraphFont">
     <w:name w:val="Default Paragraph Font"/>
     <w:uiPriority w:val="1"/>
+    <w:semiHidden/>
     <w:unhideWhenUsed/>
   </w:style>
   <w:style w:type="table" w:default="1" w:styleId="TableNormal">
@@ -9793,6 +9964,7 @@
   <w:style w:type="paragraph" w:styleId="BodyText">
     <w:name w:val="Body Text"/>
     <w:basedOn w:val="Normal"/>
+    <w:link w:val="BodyTextChar"/>
     <w:uiPriority w:val="1"/>
     <w:qFormat/>
     <w:pPr>
@@ -9802,6 +9974,7 @@
   <w:style w:type="paragraph" w:styleId="Title">
     <w:name w:val="Title"/>
     <w:basedOn w:val="Normal"/>
+    <w:link w:val="TitleChar"/>
     <w:uiPriority w:val="10"/>
     <w:qFormat/>
     <w:pPr>
@@ -9915,6 +10088,56 @@
     <w:rPr>
       <w:b/>
       <w:bCs/>
+    </w:rPr>
+  </w:style>
+  <w:style w:type="character" w:customStyle="1" w:styleId="Heading1Char">
+    <w:name w:val="Heading 1 Char"/>
+    <w:basedOn w:val="DefaultParagraphFont"/>
+    <w:link w:val="Heading1"/>
+    <w:uiPriority w:val="9"/>
+    <w:rsid w:val="00DC0A39"/>
+    <w:rPr>
+      <w:rFonts w:ascii="Times New Roman" w:eastAsia="Times New Roman" w:hAnsi="Times New Roman" w:cs="Times New Roman"/>
+      <w:b/>
+      <w:bCs/>
+      <w:sz w:val="24"/>
+      <w:szCs w:val="24"/>
+    </w:rPr>
+  </w:style>
+  <w:style w:type="character" w:customStyle="1" w:styleId="Heading2Char">
+    <w:name w:val="Heading 2 Char"/>
+    <w:basedOn w:val="DefaultParagraphFont"/>
+    <w:link w:val="Heading2"/>
+    <w:uiPriority w:val="9"/>
+    <w:rsid w:val="00DC0A39"/>
+    <w:rPr>
+      <w:rFonts w:ascii="Times New Roman" w:eastAsia="Times New Roman" w:hAnsi="Times New Roman" w:cs="Times New Roman"/>
+      <w:b/>
+      <w:bCs/>
+    </w:rPr>
+  </w:style>
+  <w:style w:type="character" w:customStyle="1" w:styleId="BodyTextChar">
+    <w:name w:val="Body Text Char"/>
+    <w:basedOn w:val="DefaultParagraphFont"/>
+    <w:link w:val="BodyText"/>
+    <w:uiPriority w:val="1"/>
+    <w:rsid w:val="00DC0A39"/>
+    <w:rPr>
+      <w:rFonts w:ascii="Times New Roman" w:eastAsia="Times New Roman" w:hAnsi="Times New Roman" w:cs="Times New Roman"/>
+    </w:rPr>
+  </w:style>
+  <w:style w:type="character" w:customStyle="1" w:styleId="TitleChar">
+    <w:name w:val="Title Char"/>
+    <w:basedOn w:val="DefaultParagraphFont"/>
+    <w:link w:val="Title"/>
+    <w:uiPriority w:val="10"/>
+    <w:rsid w:val="00DC0A39"/>
+    <w:rPr>
+      <w:rFonts w:ascii="Times New Roman" w:eastAsia="Times New Roman" w:hAnsi="Times New Roman" w:cs="Times New Roman"/>
+      <w:b/>
+      <w:bCs/>
+      <w:sz w:val="32"/>
+      <w:szCs w:val="32"/>
     </w:rPr>
   </w:style>
 </w:styles>

--- a/assets/cv/henry-cv.docx
+++ b/assets/cv/henry-cv.docx
@@ -279,6 +279,8 @@
         </w:rPr>
       </w:pPr>
     </w:p>
+    <w:bookmarkStart w:id="1" w:name="CAREER_SUMMARY"/>
+    <w:bookmarkEnd w:id="1"/>
     <w:p>
       <w:pPr>
         <w:pStyle w:val="Heading1"/>
@@ -287,8 +289,6 @@
           <w:rFonts w:asciiTheme="minorHAnsi" w:hAnsiTheme="minorHAnsi" w:cstheme="minorHAnsi"/>
         </w:rPr>
       </w:pPr>
-      <w:bookmarkStart w:id="1" w:name="CAREER_SUMMARY"/>
-      <w:bookmarkEnd w:id="1"/>
       <w:r>
         <w:rPr>
           <w:rFonts w:asciiTheme="minorHAnsi" w:hAnsiTheme="minorHAnsi" w:cstheme="minorHAnsi"/>
@@ -655,6 +655,8 @@
         </w:rPr>
       </w:pPr>
     </w:p>
+    <w:bookmarkStart w:id="7" w:name="EXPERIENCE"/>
+    <w:bookmarkEnd w:id="7"/>
     <w:p>
       <w:pPr>
         <w:pStyle w:val="Heading1"/>
@@ -663,8 +665,6 @@
           <w:rFonts w:asciiTheme="minorHAnsi" w:hAnsiTheme="minorHAnsi" w:cstheme="minorHAnsi"/>
         </w:rPr>
       </w:pPr>
-      <w:bookmarkStart w:id="7" w:name="EXPERIENCE"/>
-      <w:bookmarkEnd w:id="7"/>
       <w:r>
         <w:rPr>
           <w:rFonts w:asciiTheme="minorHAnsi" w:hAnsiTheme="minorHAnsi" w:cstheme="minorHAnsi"/>
@@ -776,6 +776,283 @@
     </w:p>
     <w:p>
       <w:pPr>
+        <w:tabs>
+          <w:tab w:val="left" w:pos="7513"/>
+        </w:tabs>
+        <w:spacing w:line="278" w:lineRule="auto"/>
+        <w:ind w:left="284"/>
+        <w:rPr>
+          <w:rFonts w:ascii="Calibri" w:hAnsi="Calibri" w:cs="Calibri"/>
+          <w:b/>
+          <w:bCs/>
+        </w:rPr>
+      </w:pPr>
+      <w:r>
+        <w:rPr>
+          <w:rFonts w:ascii="Calibri" w:hAnsi="Calibri" w:cs="Calibri"/>
+          <w:b/>
+          <w:bCs/>
+        </w:rPr>
+        <w:t>IT &amp; Helpdesk Support Analyst</w:t>
+      </w:r>
+      <w:r>
+        <w:rPr>
+          <w:rFonts w:ascii="Calibri" w:hAnsi="Calibri" w:cs="Calibri"/>
+          <w:b/>
+          <w:bCs/>
+        </w:rPr>
+        <w:t xml:space="preserve"> |Remote</w:t>
+      </w:r>
+      <w:r>
+        <w:rPr>
+          <w:rFonts w:ascii="Calibri" w:hAnsi="Calibri" w:cs="Calibri"/>
+          <w:b/>
+          <w:bCs/>
+        </w:rPr>
+        <w:t xml:space="preserve"> </w:t>
+      </w:r>
+      <w:r>
+        <w:rPr>
+          <w:rFonts w:asciiTheme="minorHAnsi" w:hAnsiTheme="minorHAnsi" w:cstheme="minorHAnsi"/>
+          <w:b/>
+          <w:bCs/>
+        </w:rPr>
+        <w:t xml:space="preserve">| </w:t>
+      </w:r>
+      <w:r>
+        <w:rPr>
+          <w:rFonts w:ascii="Calibri" w:eastAsiaTheme="majorEastAsia" w:hAnsi="Calibri" w:cs="Calibri"/>
+          <w:b/>
+          <w:bCs/>
+        </w:rPr>
+        <w:t xml:space="preserve">De Experience Global Limited </w:t>
+      </w:r>
+      <w:r>
+        <w:rPr>
+          <w:rFonts w:asciiTheme="minorHAnsi" w:hAnsiTheme="minorHAnsi" w:cstheme="minorHAnsi"/>
+          <w:b/>
+          <w:bCs/>
+        </w:rPr>
+        <w:t>|</w:t>
+      </w:r>
+      <w:r>
+        <w:rPr>
+          <w:rFonts w:asciiTheme="minorHAnsi" w:hAnsiTheme="minorHAnsi" w:cstheme="minorHAnsi"/>
+          <w:b/>
+          <w:bCs/>
+          <w:spacing w:val="-2"/>
+        </w:rPr>
+        <w:t>Nigeria</w:t>
+      </w:r>
+      <w:r>
+        <w:rPr>
+          <w:rFonts w:asciiTheme="minorHAnsi" w:hAnsiTheme="minorHAnsi" w:cstheme="minorHAnsi"/>
+          <w:spacing w:val="-2"/>
+        </w:rPr>
+        <w:tab/>
+      </w:r>
+      <w:r>
+        <w:rPr>
+          <w:rFonts w:asciiTheme="minorHAnsi" w:hAnsiTheme="minorHAnsi" w:cstheme="minorHAnsi"/>
+          <w:b/>
+          <w:bCs/>
+        </w:rPr>
+        <w:t>July</w:t>
+      </w:r>
+      <w:r>
+        <w:rPr>
+          <w:rFonts w:asciiTheme="minorHAnsi" w:hAnsiTheme="minorHAnsi" w:cstheme="minorHAnsi"/>
+          <w:b/>
+          <w:bCs/>
+          <w:spacing w:val="-10"/>
+        </w:rPr>
+        <w:t xml:space="preserve"> </w:t>
+      </w:r>
+      <w:r>
+        <w:rPr>
+          <w:rFonts w:asciiTheme="minorHAnsi" w:hAnsiTheme="minorHAnsi" w:cstheme="minorHAnsi"/>
+          <w:b/>
+          <w:bCs/>
+        </w:rPr>
+        <w:t>2024</w:t>
+      </w:r>
+      <w:r>
+        <w:rPr>
+          <w:rFonts w:asciiTheme="minorHAnsi" w:hAnsiTheme="minorHAnsi" w:cstheme="minorHAnsi"/>
+          <w:b/>
+          <w:bCs/>
+        </w:rPr>
+        <w:t xml:space="preserve"> –</w:t>
+      </w:r>
+      <w:r>
+        <w:rPr>
+          <w:rFonts w:asciiTheme="minorHAnsi" w:hAnsiTheme="minorHAnsi" w:cstheme="minorHAnsi"/>
+          <w:b/>
+          <w:bCs/>
+          <w:spacing w:val="1"/>
+        </w:rPr>
+        <w:t xml:space="preserve"> </w:t>
+      </w:r>
+      <w:r>
+        <w:rPr>
+          <w:rFonts w:asciiTheme="minorHAnsi" w:hAnsiTheme="minorHAnsi" w:cstheme="minorHAnsi"/>
+          <w:b/>
+          <w:bCs/>
+        </w:rPr>
+        <w:t>Present</w:t>
+      </w:r>
+    </w:p>
+    <w:p>
+      <w:pPr>
+        <w:widowControl/>
+        <w:numPr>
+          <w:ilvl w:val="0"/>
+          <w:numId w:val="47"/>
+        </w:numPr>
+        <w:autoSpaceDE/>
+        <w:autoSpaceDN/>
+        <w:spacing w:line="278" w:lineRule="auto"/>
+        <w:rPr>
+          <w:rFonts w:ascii="Calibri" w:hAnsi="Calibri" w:cs="Calibri"/>
+          <w:lang w:val="en-GB"/>
+        </w:rPr>
+      </w:pPr>
+      <w:r>
+        <w:rPr>
+          <w:rFonts w:ascii="Calibri" w:hAnsi="Calibri" w:cs="Calibri"/>
+          <w:lang w:val="en-GB"/>
+        </w:rPr>
+        <w:t>Analysed support ticket data using Excel to identify recurring issues, contributing to process improvements that enhanced system reliability.</w:t>
+      </w:r>
+    </w:p>
+    <w:p>
+      <w:pPr>
+        <w:widowControl/>
+        <w:numPr>
+          <w:ilvl w:val="0"/>
+          <w:numId w:val="47"/>
+        </w:numPr>
+        <w:autoSpaceDE/>
+        <w:autoSpaceDN/>
+        <w:spacing w:line="278" w:lineRule="auto"/>
+        <w:rPr>
+          <w:rFonts w:ascii="Calibri" w:hAnsi="Calibri" w:cs="Calibri"/>
+          <w:lang w:val="en-GB"/>
+        </w:rPr>
+      </w:pPr>
+      <w:r>
+        <w:rPr>
+          <w:rFonts w:ascii="Calibri" w:hAnsi="Calibri" w:cs="Calibri"/>
+          <w:lang w:val="en-GB"/>
+        </w:rPr>
+        <w:t>Resolved over 50 weekly support tickets with a 95% first-contact resolution rate, ensuring operational continuity and staff satisfaction.</w:t>
+      </w:r>
+    </w:p>
+    <w:p>
+      <w:pPr>
+        <w:widowControl/>
+        <w:numPr>
+          <w:ilvl w:val="0"/>
+          <w:numId w:val="47"/>
+        </w:numPr>
+        <w:autoSpaceDE/>
+        <w:autoSpaceDN/>
+        <w:spacing w:line="278" w:lineRule="auto"/>
+        <w:rPr>
+          <w:rFonts w:ascii="Calibri" w:hAnsi="Calibri" w:cs="Calibri"/>
+          <w:lang w:val="en-GB"/>
+        </w:rPr>
+      </w:pPr>
+      <w:r>
+        <w:rPr>
+          <w:rFonts w:ascii="Calibri" w:hAnsi="Calibri" w:cs="Calibri"/>
+          <w:lang w:val="en-GB"/>
+        </w:rPr>
+        <w:t>Managed Active Directory and Microsoft 365 accounts, reducing onboarding time by 30% through streamlined data-driven processes.</w:t>
+      </w:r>
+    </w:p>
+    <w:p>
+      <w:pPr>
+        <w:widowControl/>
+        <w:numPr>
+          <w:ilvl w:val="0"/>
+          <w:numId w:val="47"/>
+        </w:numPr>
+        <w:autoSpaceDE/>
+        <w:autoSpaceDN/>
+        <w:spacing w:line="278" w:lineRule="auto"/>
+        <w:rPr>
+          <w:rFonts w:ascii="Calibri" w:hAnsi="Calibri" w:cs="Calibri"/>
+          <w:lang w:val="en-GB"/>
+        </w:rPr>
+      </w:pPr>
+      <w:r>
+        <w:rPr>
+          <w:rFonts w:ascii="Calibri" w:hAnsi="Calibri" w:cs="Calibri"/>
+          <w:lang w:val="en-GB"/>
+        </w:rPr>
+        <w:t>Documented technical issues and trends in internal systems, supporting the development of a comprehensive knowledge base.</w:t>
+      </w:r>
+    </w:p>
+    <w:p>
+      <w:pPr>
+        <w:widowControl/>
+        <w:numPr>
+          <w:ilvl w:val="0"/>
+          <w:numId w:val="47"/>
+        </w:numPr>
+        <w:autoSpaceDE/>
+        <w:autoSpaceDN/>
+        <w:spacing w:line="278" w:lineRule="auto"/>
+        <w:rPr>
+          <w:rFonts w:ascii="Calibri" w:hAnsi="Calibri" w:cs="Calibri"/>
+          <w:lang w:val="en-GB"/>
+        </w:rPr>
+      </w:pPr>
+      <w:r>
+        <w:rPr>
+          <w:rFonts w:ascii="Calibri" w:hAnsi="Calibri" w:cs="Calibri"/>
+          <w:lang w:val="en-GB"/>
+        </w:rPr>
+        <w:t>Communicated complex technical solutions clearly to non-technical users, fostering trust and service quality.</w:t>
+      </w:r>
+    </w:p>
+    <w:p>
+      <w:pPr>
+        <w:widowControl/>
+        <w:tabs>
+          <w:tab w:val="left" w:pos="7513"/>
+        </w:tabs>
+        <w:autoSpaceDE/>
+        <w:autoSpaceDN/>
+        <w:spacing w:line="278" w:lineRule="auto"/>
+        <w:ind w:left="284"/>
+        <w:rPr>
+          <w:rFonts w:ascii="Calibri" w:hAnsi="Calibri" w:cs="Calibri"/>
+          <w:b/>
+          <w:bCs/>
+          <w:lang w:val="en-GB"/>
+        </w:rPr>
+      </w:pPr>
+    </w:p>
+    <w:p>
+      <w:pPr>
+        <w:widowControl/>
+        <w:tabs>
+          <w:tab w:val="left" w:pos="7513"/>
+        </w:tabs>
+        <w:autoSpaceDE/>
+        <w:autoSpaceDN/>
+        <w:spacing w:line="278" w:lineRule="auto"/>
+        <w:rPr>
+          <w:rFonts w:ascii="Calibri" w:hAnsi="Calibri" w:cs="Calibri"/>
+          <w:b/>
+          <w:bCs/>
+        </w:rPr>
+      </w:pPr>
+    </w:p>
+    <w:p>
+      <w:pPr>
         <w:widowControl/>
         <w:tabs>
           <w:tab w:val="left" w:pos="7513"/>
@@ -962,249 +1239,6 @@
     </w:p>
     <w:p>
       <w:pPr>
-        <w:tabs>
-          <w:tab w:val="left" w:pos="7513"/>
-        </w:tabs>
-        <w:spacing w:line="278" w:lineRule="auto"/>
-        <w:ind w:left="284"/>
-        <w:rPr>
-          <w:rFonts w:ascii="Calibri" w:hAnsi="Calibri" w:cs="Calibri"/>
-          <w:b/>
-          <w:bCs/>
-        </w:rPr>
-      </w:pPr>
-      <w:r>
-        <w:rPr>
-          <w:rFonts w:ascii="Calibri" w:hAnsi="Calibri" w:cs="Calibri"/>
-          <w:b/>
-          <w:bCs/>
-        </w:rPr>
-        <w:t>IT &amp; Helpdesk Support Analyst</w:t>
-      </w:r>
-      <w:r>
-        <w:rPr>
-          <w:rFonts w:ascii="Calibri" w:hAnsi="Calibri" w:cs="Calibri"/>
-          <w:b/>
-          <w:bCs/>
-        </w:rPr>
-        <w:t xml:space="preserve"> |Remote</w:t>
-      </w:r>
-      <w:r>
-        <w:rPr>
-          <w:rFonts w:ascii="Calibri" w:hAnsi="Calibri" w:cs="Calibri"/>
-          <w:b/>
-          <w:bCs/>
-        </w:rPr>
-        <w:t xml:space="preserve"> </w:t>
-      </w:r>
-      <w:r>
-        <w:rPr>
-          <w:rFonts w:asciiTheme="minorHAnsi" w:hAnsiTheme="minorHAnsi" w:cstheme="minorHAnsi"/>
-          <w:b/>
-          <w:bCs/>
-        </w:rPr>
-        <w:t xml:space="preserve">| </w:t>
-      </w:r>
-      <w:r>
-        <w:rPr>
-          <w:rFonts w:ascii="Calibri" w:eastAsiaTheme="majorEastAsia" w:hAnsi="Calibri" w:cs="Calibri"/>
-          <w:b/>
-          <w:bCs/>
-        </w:rPr>
-        <w:t xml:space="preserve">De Experience Global Limited </w:t>
-      </w:r>
-      <w:r>
-        <w:rPr>
-          <w:rFonts w:asciiTheme="minorHAnsi" w:hAnsiTheme="minorHAnsi" w:cstheme="minorHAnsi"/>
-          <w:b/>
-          <w:bCs/>
-        </w:rPr>
-        <w:t>|</w:t>
-      </w:r>
-      <w:r>
-        <w:rPr>
-          <w:rFonts w:asciiTheme="minorHAnsi" w:hAnsiTheme="minorHAnsi" w:cstheme="minorHAnsi"/>
-          <w:b/>
-          <w:bCs/>
-          <w:spacing w:val="-2"/>
-        </w:rPr>
-        <w:t>Nigeria</w:t>
-      </w:r>
-      <w:r>
-        <w:rPr>
-          <w:rFonts w:asciiTheme="minorHAnsi" w:hAnsiTheme="minorHAnsi" w:cstheme="minorHAnsi"/>
-          <w:spacing w:val="-2"/>
-        </w:rPr>
-        <w:tab/>
-      </w:r>
-      <w:r>
-        <w:rPr>
-          <w:rFonts w:asciiTheme="minorHAnsi" w:hAnsiTheme="minorHAnsi" w:cstheme="minorHAnsi"/>
-          <w:b/>
-          <w:bCs/>
-        </w:rPr>
-        <w:t>Sep</w:t>
-      </w:r>
-      <w:r>
-        <w:rPr>
-          <w:rFonts w:asciiTheme="minorHAnsi" w:hAnsiTheme="minorHAnsi" w:cstheme="minorHAnsi"/>
-          <w:b/>
-          <w:bCs/>
-          <w:spacing w:val="-10"/>
-        </w:rPr>
-        <w:t xml:space="preserve"> </w:t>
-      </w:r>
-      <w:r>
-        <w:rPr>
-          <w:rFonts w:asciiTheme="minorHAnsi" w:hAnsiTheme="minorHAnsi" w:cstheme="minorHAnsi"/>
-          <w:b/>
-          <w:bCs/>
-        </w:rPr>
-        <w:t>2024</w:t>
-      </w:r>
-      <w:r>
-        <w:rPr>
-          <w:rFonts w:asciiTheme="minorHAnsi" w:hAnsiTheme="minorHAnsi" w:cstheme="minorHAnsi"/>
-          <w:b/>
-          <w:bCs/>
-        </w:rPr>
-        <w:t xml:space="preserve"> –</w:t>
-      </w:r>
-      <w:r>
-        <w:rPr>
-          <w:rFonts w:asciiTheme="minorHAnsi" w:hAnsiTheme="minorHAnsi" w:cstheme="minorHAnsi"/>
-          <w:b/>
-          <w:bCs/>
-          <w:spacing w:val="1"/>
-        </w:rPr>
-        <w:t xml:space="preserve"> </w:t>
-      </w:r>
-      <w:r>
-        <w:rPr>
-          <w:rFonts w:asciiTheme="minorHAnsi" w:hAnsiTheme="minorHAnsi" w:cstheme="minorHAnsi"/>
-          <w:b/>
-          <w:bCs/>
-        </w:rPr>
-        <w:t>Present</w:t>
-      </w:r>
-    </w:p>
-    <w:p>
-      <w:pPr>
-        <w:widowControl/>
-        <w:numPr>
-          <w:ilvl w:val="0"/>
-          <w:numId w:val="47"/>
-        </w:numPr>
-        <w:autoSpaceDE/>
-        <w:autoSpaceDN/>
-        <w:spacing w:line="278" w:lineRule="auto"/>
-        <w:rPr>
-          <w:rFonts w:ascii="Calibri" w:hAnsi="Calibri" w:cs="Calibri"/>
-          <w:lang w:val="en-GB"/>
-        </w:rPr>
-      </w:pPr>
-      <w:r>
-        <w:rPr>
-          <w:rFonts w:ascii="Calibri" w:hAnsi="Calibri" w:cs="Calibri"/>
-          <w:lang w:val="en-GB"/>
-        </w:rPr>
-        <w:t>Analysed support ticket data using Excel to identify recurring issues, contributing to process improvements that enhanced system reliability.</w:t>
-      </w:r>
-    </w:p>
-    <w:p>
-      <w:pPr>
-        <w:widowControl/>
-        <w:numPr>
-          <w:ilvl w:val="0"/>
-          <w:numId w:val="47"/>
-        </w:numPr>
-        <w:autoSpaceDE/>
-        <w:autoSpaceDN/>
-        <w:spacing w:line="278" w:lineRule="auto"/>
-        <w:rPr>
-          <w:rFonts w:ascii="Calibri" w:hAnsi="Calibri" w:cs="Calibri"/>
-          <w:lang w:val="en-GB"/>
-        </w:rPr>
-      </w:pPr>
-      <w:r>
-        <w:rPr>
-          <w:rFonts w:ascii="Calibri" w:hAnsi="Calibri" w:cs="Calibri"/>
-          <w:lang w:val="en-GB"/>
-        </w:rPr>
-        <w:t>Resolved over 50 weekly support tickets with a 95% first-contact resolution rate, ensuring operational continuity and staff satisfaction.</w:t>
-      </w:r>
-    </w:p>
-    <w:p>
-      <w:pPr>
-        <w:widowControl/>
-        <w:numPr>
-          <w:ilvl w:val="0"/>
-          <w:numId w:val="47"/>
-        </w:numPr>
-        <w:autoSpaceDE/>
-        <w:autoSpaceDN/>
-        <w:spacing w:line="278" w:lineRule="auto"/>
-        <w:rPr>
-          <w:rFonts w:ascii="Calibri" w:hAnsi="Calibri" w:cs="Calibri"/>
-          <w:lang w:val="en-GB"/>
-        </w:rPr>
-      </w:pPr>
-      <w:r>
-        <w:rPr>
-          <w:rFonts w:ascii="Calibri" w:hAnsi="Calibri" w:cs="Calibri"/>
-          <w:lang w:val="en-GB"/>
-        </w:rPr>
-        <w:t>Managed Active Directory and Microsoft 365 accounts, reducing onboarding time by 30% through streamlined data-driven processes.</w:t>
-      </w:r>
-    </w:p>
-    <w:p>
-      <w:pPr>
-        <w:widowControl/>
-        <w:numPr>
-          <w:ilvl w:val="0"/>
-          <w:numId w:val="47"/>
-        </w:numPr>
-        <w:autoSpaceDE/>
-        <w:autoSpaceDN/>
-        <w:spacing w:line="278" w:lineRule="auto"/>
-        <w:rPr>
-          <w:rFonts w:ascii="Calibri" w:hAnsi="Calibri" w:cs="Calibri"/>
-          <w:lang w:val="en-GB"/>
-        </w:rPr>
-      </w:pPr>
-      <w:r>
-        <w:rPr>
-          <w:rFonts w:ascii="Calibri" w:hAnsi="Calibri" w:cs="Calibri"/>
-          <w:lang w:val="en-GB"/>
-        </w:rPr>
-        <w:t>Documented technical issues and trends in internal systems, supporting the development of a comprehensive knowledge base.</w:t>
-      </w:r>
-    </w:p>
-    <w:p>
-      <w:pPr>
-        <w:widowControl/>
-        <w:numPr>
-          <w:ilvl w:val="0"/>
-          <w:numId w:val="47"/>
-        </w:numPr>
-        <w:autoSpaceDE/>
-        <w:autoSpaceDN/>
-        <w:spacing w:line="278" w:lineRule="auto"/>
-        <w:rPr>
-          <w:rFonts w:ascii="Calibri" w:hAnsi="Calibri" w:cs="Calibri"/>
-          <w:lang w:val="en-GB"/>
-        </w:rPr>
-      </w:pPr>
-      <w:r>
-        <w:rPr>
-          <w:rFonts w:ascii="Calibri" w:hAnsi="Calibri" w:cs="Calibri"/>
-          <w:lang w:val="en-GB"/>
-        </w:rPr>
-        <w:t>Communicated complex technical solutions clearly to non-technical users, fostering trust and service quality.</w:t>
-      </w:r>
-    </w:p>
-    <w:p>
-      <w:pPr>
         <w:pStyle w:val="Heading2"/>
         <w:tabs>
           <w:tab w:val="left" w:pos="7513"/>
@@ -1367,6 +1401,7 @@
         <w:rPr>
           <w:rFonts w:ascii="Calibri" w:hAnsi="Calibri" w:cs="Calibri"/>
         </w:rPr>
+        <w:lastRenderedPageBreak/>
         <w:t>Coordinated scheduling and minute-taking for team meetings, enhancing internal communication and information flow.</w:t>
       </w:r>
     </w:p>
@@ -1391,7 +1426,6 @@
         <w:rPr>
           <w:rFonts w:ascii="Calibri" w:hAnsi="Calibri" w:cs="Calibri"/>
         </w:rPr>
-        <w:lastRenderedPageBreak/>
         <w:t>Participated in job shadowing and simulated onboarding exercises, developing familiarity with compliance, confidentiality, and employee lifecycle documentation.</w:t>
       </w:r>
     </w:p>
